--- a/modules/vuln_classes/exercise1/Solution.docx
+++ b/modules/vuln_classes/exercise1/Solution.docx
@@ -1,6 +1,6 @@
 
 <file path=word/document.xml><?xml version="1.0" encoding="utf-8"?>
-<w:document xmlns:wpc="http://schemas.microsoft.com/office/word/2010/wordprocessingCanvas" xmlns:cx="http://schemas.microsoft.com/office/drawing/2014/chartex" xmlns:cx1="http://schemas.microsoft.com/office/drawing/2015/9/8/chartex" xmlns:cx2="http://schemas.microsoft.com/office/drawing/2015/10/21/chartex" xmlns:cx3="http://schemas.microsoft.com/office/drawing/2016/5/9/chartex" xmlns:cx4="http://schemas.microsoft.com/office/drawing/2016/5/10/chartex" xmlns:cx5="http://schemas.microsoft.com/office/drawing/2016/5/11/chartex" xmlns:cx6="http://schemas.microsoft.com/office/drawing/2016/5/12/chartex" xmlns:cx7="http://schemas.microsoft.com/office/drawing/2016/5/13/chartex" xmlns:cx8="http://schemas.microsoft.com/office/drawing/2016/5/14/chartex" xmlns:mc="http://schemas.openxmlformats.org/markup-compatibility/2006" xmlns:aink="http://schemas.microsoft.com/office/drawing/2016/ink" xmlns:am3d="http://schemas.microsoft.com/office/drawing/2017/model3d" xmlns:o="urn:schemas-microsoft-com:office:office" xmlns:r="http://schemas.openxmlformats.org/officeDocument/2006/relationships" xmlns:m="http://schemas.openxmlformats.org/officeDocument/2006/math" xmlns:v="urn:schemas-microsoft-com:vml" xmlns:wp14="http://schemas.microsoft.com/office/word/2010/wordprocessingDrawing" xmlns:wp="http://schemas.openxmlformats.org/drawingml/2006/wordprocessingDrawing" xmlns:w10="urn:schemas-microsoft-com:office:word" xmlns:w="http://schemas.openxmlformats.org/wordprocessingml/2006/main" xmlns:w14="http://schemas.microsoft.com/office/word/2010/wordml" xmlns:w15="http://schemas.microsoft.com/office/word/2012/wordml" xmlns:w16cex="http://schemas.microsoft.com/office/word/2018/wordml/cex" xmlns:w16cid="http://schemas.microsoft.com/office/word/2016/wordml/cid" xmlns:w16="http://schemas.microsoft.com/office/word/2018/wordml" xmlns:w16se="http://schemas.microsoft.com/office/word/2015/wordml/symex" xmlns:wpg="http://schemas.microsoft.com/office/word/2010/wordprocessingGroup" xmlns:wpi="http://schemas.microsoft.com/office/word/2010/wordprocessingInk" xmlns:wne="http://schemas.microsoft.com/office/word/2006/wordml" xmlns:wps="http://schemas.microsoft.com/office/word/2010/wordprocessingShape" mc:Ignorable="w14 w15 w16se w16cid w16 w16cex wp14">
+<w:document xmlns:wpc="http://schemas.microsoft.com/office/word/2010/wordprocessingCanvas" xmlns:cx="http://schemas.microsoft.com/office/drawing/2014/chartex" xmlns:cx1="http://schemas.microsoft.com/office/drawing/2015/9/8/chartex" xmlns:cx2="http://schemas.microsoft.com/office/drawing/2015/10/21/chartex" xmlns:cx3="http://schemas.microsoft.com/office/drawing/2016/5/9/chartex" xmlns:cx4="http://schemas.microsoft.com/office/drawing/2016/5/10/chartex" xmlns:cx5="http://schemas.microsoft.com/office/drawing/2016/5/11/chartex" xmlns:cx6="http://schemas.microsoft.com/office/drawing/2016/5/12/chartex" xmlns:cx7="http://schemas.microsoft.com/office/drawing/2016/5/13/chartex" xmlns:cx8="http://schemas.microsoft.com/office/drawing/2016/5/14/chartex" xmlns:mc="http://schemas.openxmlformats.org/markup-compatibility/2006" xmlns:aink="http://schemas.microsoft.com/office/drawing/2016/ink" xmlns:am3d="http://schemas.microsoft.com/office/drawing/2017/model3d" xmlns:o="urn:schemas-microsoft-com:office:office" xmlns:r="http://schemas.openxmlformats.org/officeDocument/2006/relationships" xmlns:m="http://schemas.openxmlformats.org/officeDocument/2006/math" xmlns:v="urn:schemas-microsoft-com:vml" xmlns:wp14="http://schemas.microsoft.com/office/word/2010/wordprocessingDrawing" xmlns:wp="http://schemas.openxmlformats.org/drawingml/2006/wordprocessingDrawing" xmlns:w10="urn:schemas-microsoft-com:office:word" xmlns:w="http://schemas.openxmlformats.org/wordprocessingml/2006/main" xmlns:w14="http://schemas.microsoft.com/office/word/2010/wordml" xmlns:w15="http://schemas.microsoft.com/office/word/2012/wordml" xmlns:w16cex="http://schemas.microsoft.com/office/word/2018/wordml/cex" xmlns:w16cid="http://schemas.microsoft.com/office/word/2016/wordml/cid" xmlns:w16="http://schemas.microsoft.com/office/word/2018/wordml" xmlns:w16sdtdh="http://schemas.microsoft.com/office/word/2020/wordml/sdtdatahash" xmlns:w16se="http://schemas.microsoft.com/office/word/2015/wordml/symex" xmlns:wpg="http://schemas.microsoft.com/office/word/2010/wordprocessingGroup" xmlns:wpi="http://schemas.microsoft.com/office/word/2010/wordprocessingInk" xmlns:wne="http://schemas.microsoft.com/office/word/2006/wordml" xmlns:wps="http://schemas.microsoft.com/office/word/2010/wordprocessingShape" mc:Ignorable="w14 w15 w16se w16cid w16 w16cex w16sdtdh wp14">
   <w:body>
     <w:p>
       <w:pPr>
@@ -55,6 +55,7 @@
         </w:rPr>
         <w:t xml:space="preserve"> </w:t>
       </w:r>
+      <w:proofErr w:type="spellStart"/>
       <w:r>
         <w:rPr>
           <w:rFonts w:ascii="Hack" w:hAnsi="Hack" w:cs="Times New Roman (Body CS)"/>
@@ -64,6 +65,7 @@
         </w:rPr>
         <w:t>vuln_classes</w:t>
       </w:r>
+      <w:proofErr w:type="spellEnd"/>
       <w:r>
         <w:rPr>
           <w:rFonts w:ascii="Hack" w:hAnsi="Hack" w:cs="Times New Roman (Body CS)"/>
@@ -91,6 +93,7 @@
         </w:rPr>
         <w:t>1</w:t>
       </w:r>
+      <w:proofErr w:type="gramStart"/>
       <w:r>
         <w:rPr>
           <w:rFonts w:ascii="Hack" w:hAnsi="Hack" w:cs="Times New Roman (Body CS)"/>
@@ -111,7 +114,14 @@
         <w:rPr>
           <w:szCs w:val="28"/>
         </w:rPr>
-        <w:t xml:space="preserve">. Move to this directory in order to start the challenge. </w:t>
+        <w:t>.</w:t>
+      </w:r>
+      <w:proofErr w:type="gramEnd"/>
+      <w:r>
+        <w:rPr>
+          <w:szCs w:val="28"/>
+        </w:rPr>
+        <w:t xml:space="preserve"> Move to this directory in order to start the challenge. </w:t>
       </w:r>
     </w:p>
     <w:p>
@@ -175,14 +185,27 @@
                             <w:r>
                               <w:t xml:space="preserve">Figure </w:t>
                             </w:r>
-                            <w:fldSimple w:instr=" SEQ Figure \* ARABIC ">
-                              <w:r>
-                                <w:rPr>
-                                  <w:noProof/>
-                                </w:rPr>
-                                <w:t>1</w:t>
-                              </w:r>
-                            </w:fldSimple>
+                            <w:r>
+                              <w:fldChar w:fldCharType="begin"/>
+                            </w:r>
+                            <w:r>
+                              <w:instrText xml:space="preserve"> SEQ Figure \* ARABIC </w:instrText>
+                            </w:r>
+                            <w:r>
+                              <w:fldChar w:fldCharType="separate"/>
+                            </w:r>
+                            <w:r>
+                              <w:rPr>
+                                <w:noProof/>
+                              </w:rPr>
+                              <w:t>1</w:t>
+                            </w:r>
+                            <w:r>
+                              <w:rPr>
+                                <w:noProof/>
+                              </w:rPr>
+                              <w:fldChar w:fldCharType="end"/>
+                            </w:r>
                             <w:r>
                               <w:t>: Malloc chunk</w:t>
                             </w:r>
@@ -348,6 +371,7 @@
           <w:szCs w:val="28"/>
         </w:rPr>
       </w:pPr>
+      <w:proofErr w:type="spellStart"/>
       <w:r>
         <w:rPr>
           <w:rFonts w:ascii="Hack" w:hAnsi="Hack"/>
@@ -362,11 +386,18 @@
         </w:rPr>
         <w:t>.c</w:t>
       </w:r>
-      <w:r>
-        <w:rPr>
-          <w:szCs w:val="28"/>
-        </w:rPr>
-        <w:t xml:space="preserve">: The source code for the exploitable challenge </w:t>
+      <w:proofErr w:type="spellEnd"/>
+      <w:r>
+        <w:rPr>
+          <w:szCs w:val="28"/>
+        </w:rPr>
+        <w:t>: The source code for the exploitable challenge</w:t>
+      </w:r>
+      <w:r>
+        <w:rPr>
+          <w:szCs w:val="28"/>
+        </w:rPr>
+        <w:t>.</w:t>
       </w:r>
     </w:p>
     <w:p>
@@ -380,6 +411,7 @@
           <w:szCs w:val="28"/>
         </w:rPr>
       </w:pPr>
+      <w:proofErr w:type="spellStart"/>
       <w:r>
         <w:rPr>
           <w:rFonts w:ascii="Hack" w:hAnsi="Hack"/>
@@ -387,6 +419,7 @@
         </w:rPr>
         <w:t>high_score</w:t>
       </w:r>
+      <w:proofErr w:type="spellEnd"/>
       <w:r>
         <w:rPr>
           <w:szCs w:val="28"/>
@@ -404,6 +437,12 @@
           <w:szCs w:val="28"/>
         </w:rPr>
         <w:t xml:space="preserve"> for the challenge</w:t>
+      </w:r>
+      <w:r>
+        <w:rPr>
+          <w:szCs w:val="28"/>
+        </w:rPr>
+        <w:t>.</w:t>
       </w:r>
     </w:p>
     <w:p>
@@ -573,6 +612,7 @@
         </w:rPr>
         <w:t xml:space="preserve"> the end of this </w:t>
       </w:r>
+      <w:proofErr w:type="gramStart"/>
       <w:r>
         <w:rPr>
           <w:i/>
@@ -581,6 +621,7 @@
         </w:rPr>
         <w:t>exercise</w:t>
       </w:r>
+      <w:proofErr w:type="gramEnd"/>
       <w:r>
         <w:rPr>
           <w:szCs w:val="28"/>
@@ -620,6 +661,7 @@
       <w:r>
         <w:t xml:space="preserve">In order to understand this challenge, we are going to look through the source code in </w:t>
       </w:r>
+      <w:proofErr w:type="spellStart"/>
       <w:r>
         <w:rPr>
           <w:rFonts w:ascii="Hack" w:hAnsi="Hack" w:cs="Times New Roman (Body CS)"/>
@@ -656,6 +698,7 @@
         </w:rPr>
         <w:t>.c</w:t>
       </w:r>
+      <w:proofErr w:type="spellEnd"/>
       <w:r>
         <w:t xml:space="preserve">. </w:t>
       </w:r>
@@ -759,14 +802,27 @@
       <w:r>
         <w:t xml:space="preserve">Figure </w:t>
       </w:r>
-      <w:fldSimple w:instr=" SEQ Figure \* ARABIC ">
-        <w:r>
-          <w:rPr>
-            <w:noProof/>
-          </w:rPr>
-          <w:t>2</w:t>
-        </w:r>
-      </w:fldSimple>
+      <w:r>
+        <w:fldChar w:fldCharType="begin"/>
+      </w:r>
+      <w:r>
+        <w:instrText xml:space="preserve"> SEQ Figure \* ARABIC </w:instrText>
+      </w:r>
+      <w:r>
+        <w:fldChar w:fldCharType="separate"/>
+      </w:r>
+      <w:r>
+        <w:rPr>
+          <w:noProof/>
+        </w:rPr>
+        <w:t>2</w:t>
+      </w:r>
+      <w:r>
+        <w:rPr>
+          <w:noProof/>
+        </w:rPr>
+        <w:fldChar w:fldCharType="end"/>
+      </w:r>
       <w:r>
         <w:t>: Challenge options</w:t>
       </w:r>
@@ -774,7 +830,15 @@
     <w:p>
       <w:r>
         <w:lastRenderedPageBreak/>
-        <w:t>First, we will go through all of the options in the exercise</w:t>
+        <w:t xml:space="preserve">First, we will go through </w:t>
+      </w:r>
+      <w:proofErr w:type="gramStart"/>
+      <w:r>
+        <w:t>all of</w:t>
+      </w:r>
+      <w:proofErr w:type="gramEnd"/>
+      <w:r>
+        <w:t xml:space="preserve"> the options in the exercise</w:t>
       </w:r>
       <w:r>
         <w:t xml:space="preserve">, as seen in </w:t>
@@ -906,14 +970,27 @@
                             <w:r>
                               <w:t xml:space="preserve">Figure </w:t>
                             </w:r>
-                            <w:fldSimple w:instr=" SEQ Figure \* ARABIC ">
-                              <w:r>
-                                <w:rPr>
-                                  <w:noProof/>
-                                </w:rPr>
-                                <w:t>3</w:t>
-                              </w:r>
-                            </w:fldSimple>
+                            <w:r>
+                              <w:fldChar w:fldCharType="begin"/>
+                            </w:r>
+                            <w:r>
+                              <w:instrText xml:space="preserve"> SEQ Figure \* ARABIC </w:instrText>
+                            </w:r>
+                            <w:r>
+                              <w:fldChar w:fldCharType="separate"/>
+                            </w:r>
+                            <w:r>
+                              <w:rPr>
+                                <w:noProof/>
+                              </w:rPr>
+                              <w:t>3</w:t>
+                            </w:r>
+                            <w:r>
+                              <w:rPr>
+                                <w:noProof/>
+                              </w:rPr>
+                              <w:fldChar w:fldCharType="end"/>
+                            </w:r>
                             <w:r>
                               <w:t>: Player struct</w:t>
                             </w:r>
@@ -991,9 +1068,11 @@
       <w:r>
         <w:t xml:space="preserve">In order to start the </w:t>
       </w:r>
+      <w:proofErr w:type="gramStart"/>
       <w:r>
         <w:t>game</w:t>
       </w:r>
+      <w:proofErr w:type="gramEnd"/>
       <w:r>
         <w:t xml:space="preserve"> we need to create a </w:t>
       </w:r>
@@ -1036,7 +1115,10 @@
         <w:t xml:space="preserve"> </w:t>
       </w:r>
       <w:r>
-        <w:t xml:space="preserve">for the </w:t>
+        <w:t>is made for</w:t>
+      </w:r>
+      <w:r>
+        <w:t xml:space="preserve"> the </w:t>
       </w:r>
       <w:r>
         <w:rPr>
@@ -1059,13 +1141,13 @@
         <w:t>Figure 3</w:t>
       </w:r>
       <w:r>
-        <w:t xml:space="preserve">) </w:t>
-      </w:r>
-      <w:r>
-        <w:t>that</w:t>
-      </w:r>
-      <w:r>
-        <w:t xml:space="preserve"> creates a chunk of size </w:t>
+        <w:t>)</w:t>
+      </w:r>
+      <w:r>
+        <w:t xml:space="preserve">. This </w:t>
+      </w:r>
+      <w:r>
+        <w:t xml:space="preserve">creates a chunk of size </w:t>
       </w:r>
       <w:r>
         <w:rPr>
@@ -1131,17 +1213,9 @@
           <w:szCs w:val="28"/>
           <w:bdr w:val="single" w:sz="4" w:space="0" w:color="auto"/>
         </w:rPr>
-        <w:t>player-&gt;name</w:t>
-      </w:r>
-      <w:r>
-        <w:t xml:space="preserve"> </w:t>
-      </w:r>
-      <w:r>
-        <w:t xml:space="preserve">, which is a global variable </w:t>
-      </w:r>
-      <w:r>
-        <w:t xml:space="preserve">that stores the information of the user. Finally, the </w:t>
-      </w:r>
+        <w:t>player-&gt;</w:t>
+      </w:r>
+      <w:proofErr w:type="gramStart"/>
       <w:r>
         <w:rPr>
           <w:rFonts w:ascii="Hack" w:hAnsi="Hack" w:cs="Times New Roman (Body CS)"/>
@@ -1149,7 +1223,20 @@
           <w:szCs w:val="28"/>
           <w:bdr w:val="single" w:sz="4" w:space="0" w:color="auto"/>
         </w:rPr>
-        <w:t>player-&gt;</w:t>
+        <w:t>name</w:t>
+      </w:r>
+      <w:r>
+        <w:t xml:space="preserve"> </w:t>
+      </w:r>
+      <w:r>
+        <w:t>,</w:t>
+      </w:r>
+      <w:proofErr w:type="gramEnd"/>
+      <w:r>
+        <w:t xml:space="preserve"> which is a global variable </w:t>
+      </w:r>
+      <w:r>
+        <w:t xml:space="preserve">that stores the information of the user. Finally, the </w:t>
       </w:r>
       <w:r>
         <w:rPr>
@@ -1158,6 +1245,15 @@
           <w:szCs w:val="28"/>
           <w:bdr w:val="single" w:sz="4" w:space="0" w:color="auto"/>
         </w:rPr>
+        <w:t>player-&gt;</w:t>
+      </w:r>
+      <w:r>
+        <w:rPr>
+          <w:rFonts w:ascii="Hack" w:hAnsi="Hack" w:cs="Times New Roman (Body CS)"/>
+          <w:color w:val="4472C4" w:themeColor="accent1"/>
+          <w:szCs w:val="28"/>
+          <w:bdr w:val="single" w:sz="4" w:space="0" w:color="auto"/>
+        </w:rPr>
         <w:t>score</w:t>
       </w:r>
       <w:r>
@@ -1174,7 +1270,20 @@
         <w:t>player</w:t>
       </w:r>
       <w:r>
-        <w:t xml:space="preserve"> struct is only 16 bytes (0x10) in size.</w:t>
+        <w:t xml:space="preserve"> struct is only 16 bytes (0x10) in size</w:t>
+      </w:r>
+      <w:r>
+        <w:t xml:space="preserve"> but a </w:t>
+      </w:r>
+      <w:r>
+        <w:rPr>
+          <w:b/>
+          <w:bCs/>
+        </w:rPr>
+        <w:t>0x20</w:t>
+      </w:r>
+      <w:r>
+        <w:t xml:space="preserve"> sized allocation is used. </w:t>
       </w:r>
     </w:p>
     <w:p/>
@@ -1240,14 +1349,27 @@
                             <w:r>
                               <w:t xml:space="preserve">Figure </w:t>
                             </w:r>
-                            <w:fldSimple w:instr=" SEQ Figure \* ARABIC ">
-                              <w:r>
-                                <w:rPr>
-                                  <w:noProof/>
-                                </w:rPr>
-                                <w:t>4</w:t>
-                              </w:r>
-                            </w:fldSimple>
+                            <w:r>
+                              <w:fldChar w:fldCharType="begin"/>
+                            </w:r>
+                            <w:r>
+                              <w:instrText xml:space="preserve"> SEQ Figure \* ARABIC </w:instrText>
+                            </w:r>
+                            <w:r>
+                              <w:fldChar w:fldCharType="separate"/>
+                            </w:r>
+                            <w:r>
+                              <w:rPr>
+                                <w:noProof/>
+                              </w:rPr>
+                              <w:t>4</w:t>
+                            </w:r>
+                            <w:r>
+                              <w:rPr>
+                                <w:noProof/>
+                              </w:rPr>
+                              <w:fldChar w:fldCharType="end"/>
+                            </w:r>
                             <w:r>
                               <w:t>: Option 2 - Deleting a player</w:t>
                             </w:r>
@@ -1499,14 +1621,27 @@
                             <w:r>
                               <w:t xml:space="preserve">Figure </w:t>
                             </w:r>
-                            <w:fldSimple w:instr=" SEQ Figure \* ARABIC ">
-                              <w:r>
-                                <w:rPr>
-                                  <w:noProof/>
-                                </w:rPr>
-                                <w:t>5</w:t>
-                              </w:r>
-                            </w:fldSimple>
+                            <w:r>
+                              <w:fldChar w:fldCharType="begin"/>
+                            </w:r>
+                            <w:r>
+                              <w:instrText xml:space="preserve"> SEQ Figure \* ARABIC </w:instrText>
+                            </w:r>
+                            <w:r>
+                              <w:fldChar w:fldCharType="separate"/>
+                            </w:r>
+                            <w:r>
+                              <w:rPr>
+                                <w:noProof/>
+                              </w:rPr>
+                              <w:t>5</w:t>
+                            </w:r>
+                            <w:r>
+                              <w:rPr>
+                                <w:noProof/>
+                              </w:rPr>
+                              <w:fldChar w:fldCharType="end"/>
+                            </w:r>
                             <w:r>
                               <w:t>: Option 3 - Play the game!</w:t>
                             </w:r>
@@ -1700,6 +1835,7 @@
       <w:r>
         <w:t xml:space="preserve"> </w:t>
       </w:r>
+      <w:proofErr w:type="spellStart"/>
       <w:r>
         <w:rPr>
           <w:rFonts w:ascii="Hack" w:hAnsi="Hack" w:cs="Times New Roman (Body CS)"/>
@@ -1709,12 +1845,14 @@
         </w:rPr>
         <w:t>p_array</w:t>
       </w:r>
+      <w:proofErr w:type="spellEnd"/>
       <w:r>
         <w:t xml:space="preserve">. </w:t>
       </w:r>
       <w:r>
         <w:t xml:space="preserve">This is then passed to the function </w:t>
       </w:r>
+      <w:proofErr w:type="spellStart"/>
       <w:r>
         <w:rPr>
           <w:rFonts w:ascii="Hack" w:hAnsi="Hack" w:cs="Times New Roman (Body CS)"/>
@@ -1724,6 +1862,7 @@
         </w:rPr>
         <w:t>add_score</w:t>
       </w:r>
+      <w:proofErr w:type="spellEnd"/>
       <w:r>
         <w:t xml:space="preserve"> in order to be </w:t>
       </w:r>
@@ -1741,6 +1880,7 @@
       <w:r>
         <w:t xml:space="preserve">sets the values of </w:t>
       </w:r>
+      <w:proofErr w:type="spellStart"/>
       <w:r>
         <w:rPr>
           <w:rFonts w:ascii="Hack" w:hAnsi="Hack" w:cs="Times New Roman (Body CS)"/>
@@ -1750,6 +1890,7 @@
         </w:rPr>
         <w:t>p_array</w:t>
       </w:r>
+      <w:proofErr w:type="spellEnd"/>
       <w:r>
         <w:t xml:space="preserve"> to be 100, 101, 102 and 103 respectively. </w:t>
       </w:r>
@@ -1765,6 +1906,7 @@
       <w:r>
         <w:t xml:space="preserve">is added with the </w:t>
       </w:r>
+      <w:proofErr w:type="spellStart"/>
       <w:r>
         <w:rPr>
           <w:rFonts w:ascii="Hack" w:hAnsi="Hack" w:cs="Times New Roman (Body CS)"/>
@@ -1774,24 +1916,50 @@
         </w:rPr>
         <w:t>p_array</w:t>
       </w:r>
+      <w:proofErr w:type="spellEnd"/>
       <w:r>
         <w:t xml:space="preserve"> value subtracted by 90</w:t>
       </w:r>
       <w:r>
-        <w:t xml:space="preserve"> on all of the numbers in the </w:t>
-      </w:r>
-      <w:r>
-        <w:rPr>
-          <w:i/>
-          <w:iCs/>
-        </w:rPr>
-        <w:t xml:space="preserve">p_array. </w:t>
+        <w:t xml:space="preserve"> on </w:t>
+      </w:r>
+      <w:proofErr w:type="gramStart"/>
+      <w:r>
+        <w:t>all of</w:t>
+      </w:r>
+      <w:proofErr w:type="gramEnd"/>
+      <w:r>
+        <w:t xml:space="preserve"> the numbers in the </w:t>
+      </w:r>
+      <w:proofErr w:type="spellStart"/>
+      <w:r>
+        <w:rPr>
+          <w:i/>
+          <w:iCs/>
+        </w:rPr>
+        <w:t>p_array</w:t>
+      </w:r>
+      <w:proofErr w:type="spellEnd"/>
+      <w:r>
+        <w:rPr>
+          <w:i/>
+          <w:iCs/>
+        </w:rPr>
+        <w:t xml:space="preserve">. </w:t>
       </w:r>
       <w:r>
         <w:t>The maximum score is 100</w:t>
       </w:r>
       <w:r>
-        <w:t xml:space="preserve"> after doing all of these operations.</w:t>
+        <w:t xml:space="preserve"> after doing </w:t>
+      </w:r>
+      <w:proofErr w:type="gramStart"/>
+      <w:r>
+        <w:t>all of</w:t>
+      </w:r>
+      <w:proofErr w:type="gramEnd"/>
+      <w:r>
+        <w:t xml:space="preserve"> these operations.</w:t>
       </w:r>
     </w:p>
     <w:p>
@@ -1805,6 +1973,7 @@
       <w:r>
         <w:t xml:space="preserve">the score returned from the function is set into the local variable </w:t>
       </w:r>
+      <w:proofErr w:type="spellStart"/>
       <w:r>
         <w:rPr>
           <w:i/>
@@ -1819,6 +1988,7 @@
         </w:rPr>
         <w:t>score</w:t>
       </w:r>
+      <w:proofErr w:type="spellEnd"/>
       <w:r>
         <w:rPr>
           <w:i/>
@@ -1842,6 +2012,7 @@
       <w:r>
         <w:t xml:space="preserve"> </w:t>
       </w:r>
+      <w:proofErr w:type="spellStart"/>
       <w:r>
         <w:rPr>
           <w:rFonts w:ascii="Hack" w:hAnsi="Hack" w:cs="Times New Roman (Body CS)"/>
@@ -1851,6 +2022,7 @@
         </w:rPr>
         <w:t>p_array</w:t>
       </w:r>
+      <w:proofErr w:type="spellEnd"/>
       <w:r>
         <w:t xml:space="preserve"> variable is freed</w:t>
       </w:r>
@@ -1914,14 +2086,27 @@
                             <w:r>
                               <w:t xml:space="preserve">Figure </w:t>
                             </w:r>
-                            <w:fldSimple w:instr=" SEQ Figure \* ARABIC ">
-                              <w:r>
-                                <w:rPr>
-                                  <w:noProof/>
-                                </w:rPr>
-                                <w:t>6</w:t>
-                              </w:r>
-                            </w:fldSimple>
+                            <w:r>
+                              <w:fldChar w:fldCharType="begin"/>
+                            </w:r>
+                            <w:r>
+                              <w:instrText xml:space="preserve"> SEQ Figure \* ARABIC </w:instrText>
+                            </w:r>
+                            <w:r>
+                              <w:fldChar w:fldCharType="separate"/>
+                            </w:r>
+                            <w:r>
+                              <w:rPr>
+                                <w:noProof/>
+                              </w:rPr>
+                              <w:t>6</w:t>
+                            </w:r>
+                            <w:r>
+                              <w:rPr>
+                                <w:noProof/>
+                              </w:rPr>
+                              <w:fldChar w:fldCharType="end"/>
+                            </w:r>
                             <w:r>
                               <w:t>: Set the stored high score</w:t>
                             </w:r>
@@ -2065,6 +2250,7 @@
       <w:r>
         <w:t xml:space="preserve"> and the score is stored in a local variable called </w:t>
       </w:r>
+      <w:proofErr w:type="spellStart"/>
       <w:r>
         <w:rPr>
           <w:i/>
@@ -2072,6 +2258,7 @@
         </w:rPr>
         <w:t>new_score</w:t>
       </w:r>
+      <w:proofErr w:type="spellEnd"/>
       <w:r>
         <w:t xml:space="preserve">. However, this score is not used to validate if the user has won the challenge. Instead, option 4 sets </w:t>
       </w:r>
@@ -2085,6 +2272,7 @@
       <w:r>
         <w:t xml:space="preserve">to the </w:t>
       </w:r>
+      <w:proofErr w:type="spellStart"/>
       <w:r>
         <w:rPr>
           <w:i/>
@@ -2092,6 +2280,7 @@
         </w:rPr>
         <w:t>new_score</w:t>
       </w:r>
+      <w:proofErr w:type="spellEnd"/>
       <w:r>
         <w:t xml:space="preserve"> variable</w:t>
       </w:r>
@@ -2176,7 +2365,10 @@
         <w:t xml:space="preserve"> must be larger than 101. </w:t>
       </w:r>
       <w:r>
-        <w:t>This can only be done by using a vulnerability in order to do this!</w:t>
+        <w:t xml:space="preserve">This can only be done by using a vulnerability </w:t>
+      </w:r>
+      <w:r>
+        <w:t>in the program!</w:t>
       </w:r>
     </w:p>
     <w:p>
@@ -2252,14 +2444,27 @@
                             <w:r>
                               <w:t xml:space="preserve">Figure </w:t>
                             </w:r>
-                            <w:fldSimple w:instr=" SEQ Figure \* ARABIC ">
-                              <w:r>
-                                <w:rPr>
-                                  <w:noProof/>
-                                </w:rPr>
-                                <w:t>7</w:t>
-                              </w:r>
-                            </w:fldSimple>
+                            <w:r>
+                              <w:fldChar w:fldCharType="begin"/>
+                            </w:r>
+                            <w:r>
+                              <w:instrText xml:space="preserve"> SEQ Figure \* ARABIC </w:instrText>
+                            </w:r>
+                            <w:r>
+                              <w:fldChar w:fldCharType="separate"/>
+                            </w:r>
+                            <w:r>
+                              <w:rPr>
+                                <w:noProof/>
+                              </w:rPr>
+                              <w:t>7</w:t>
+                            </w:r>
+                            <w:r>
+                              <w:rPr>
+                                <w:noProof/>
+                              </w:rPr>
+                              <w:fldChar w:fldCharType="end"/>
+                            </w:r>
                             <w:r>
                               <w:t>: Two pointers on the same address</w:t>
                             </w:r>
@@ -2572,6 +2777,7 @@
       <w:r>
         <w:t xml:space="preserve"> a player. The other two calls are for </w:t>
       </w:r>
+      <w:proofErr w:type="spellStart"/>
       <w:r>
         <w:rPr>
           <w:rFonts w:ascii="Hack" w:hAnsi="Hack" w:cs="Times New Roman (Body CS)"/>
@@ -2581,6 +2787,7 @@
         </w:rPr>
         <w:t>p_array</w:t>
       </w:r>
+      <w:proofErr w:type="spellEnd"/>
       <w:r>
         <w:t xml:space="preserve">. </w:t>
       </w:r>
@@ -2595,6 +2802,7 @@
       <w:r>
         <w:t xml:space="preserve">On option 3, the </w:t>
       </w:r>
+      <w:proofErr w:type="spellStart"/>
       <w:r>
         <w:rPr>
           <w:rFonts w:ascii="Hack" w:hAnsi="Hack" w:cs="Times New Roman (Body CS)"/>
@@ -2604,6 +2812,7 @@
         </w:rPr>
         <w:t>p_array</w:t>
       </w:r>
+      <w:proofErr w:type="spellEnd"/>
       <w:r>
         <w:t xml:space="preserve"> pointer </w:t>
       </w:r>
@@ -2613,6 +2822,7 @@
       <w:r>
         <w:t xml:space="preserve">The handling of the </w:t>
       </w:r>
+      <w:proofErr w:type="spellStart"/>
       <w:r>
         <w:rPr>
           <w:rFonts w:ascii="Hack" w:hAnsi="Hack" w:cs="Times New Roman (Body CS)"/>
@@ -2622,6 +2832,7 @@
         </w:rPr>
         <w:t>p_array</w:t>
       </w:r>
+      <w:proofErr w:type="spellEnd"/>
       <w:r>
         <w:t xml:space="preserve"> variable is handled securely because of this, with no use after free vulnerability</w:t>
       </w:r>
@@ -2798,14 +3009,27 @@
                             <w:r>
                               <w:t xml:space="preserve">Figure </w:t>
                             </w:r>
-                            <w:fldSimple w:instr=" SEQ Figure \* ARABIC ">
-                              <w:r>
-                                <w:rPr>
-                                  <w:noProof/>
-                                </w:rPr>
-                                <w:t>8</w:t>
-                              </w:r>
-                            </w:fldSimple>
+                            <w:r>
+                              <w:fldChar w:fldCharType="begin"/>
+                            </w:r>
+                            <w:r>
+                              <w:instrText xml:space="preserve"> SEQ Figure \* ARABIC </w:instrText>
+                            </w:r>
+                            <w:r>
+                              <w:fldChar w:fldCharType="separate"/>
+                            </w:r>
+                            <w:r>
+                              <w:rPr>
+                                <w:noProof/>
+                              </w:rPr>
+                              <w:t>8</w:t>
+                            </w:r>
+                            <w:r>
+                              <w:rPr>
+                                <w:noProof/>
+                              </w:rPr>
+                              <w:fldChar w:fldCharType="end"/>
+                            </w:r>
                             <w:r>
                               <w:t>: Use after free in GDB</w:t>
                             </w:r>
@@ -2970,6 +3194,7 @@
       <w:r>
         <w:t xml:space="preserve">Now, we can use the amazing </w:t>
       </w:r>
+      <w:proofErr w:type="spellStart"/>
       <w:r>
         <w:rPr>
           <w:i/>
@@ -2977,6 +3202,7 @@
         </w:rPr>
         <w:t>pwndbg</w:t>
       </w:r>
+      <w:proofErr w:type="spellEnd"/>
       <w:r>
         <w:t xml:space="preserve"> in order to see </w:t>
       </w:r>
@@ -3026,6 +3252,7 @@
       <w:r>
         <w:t xml:space="preserve">, the first command </w:t>
       </w:r>
+      <w:proofErr w:type="spellStart"/>
       <w:r>
         <w:rPr>
           <w:rFonts w:ascii="Hack" w:hAnsi="Hack" w:cs="Times New Roman (Body CS)"/>
@@ -3035,6 +3262,7 @@
         </w:rPr>
         <w:t>tcachebins</w:t>
       </w:r>
+      <w:proofErr w:type="spellEnd"/>
       <w:r>
         <w:t xml:space="preserve"> shows all chunks within the TCache. The address of this chunk is </w:t>
       </w:r>
@@ -3256,14 +3484,27 @@
                             <w:r>
                               <w:t xml:space="preserve">Figure </w:t>
                             </w:r>
-                            <w:fldSimple w:instr=" SEQ Figure \* ARABIC ">
-                              <w:r>
-                                <w:rPr>
-                                  <w:noProof/>
-                                </w:rPr>
-                                <w:t>9</w:t>
-                              </w:r>
-                            </w:fldSimple>
+                            <w:r>
+                              <w:fldChar w:fldCharType="begin"/>
+                            </w:r>
+                            <w:r>
+                              <w:instrText xml:space="preserve"> SEQ Figure \* ARABIC </w:instrText>
+                            </w:r>
+                            <w:r>
+                              <w:fldChar w:fldCharType="separate"/>
+                            </w:r>
+                            <w:r>
+                              <w:rPr>
+                                <w:noProof/>
+                              </w:rPr>
+                              <w:t>9</w:t>
+                            </w:r>
+                            <w:r>
+                              <w:rPr>
+                                <w:noProof/>
+                              </w:rPr>
+                              <w:fldChar w:fldCharType="end"/>
+                            </w:r>
                             <w:r>
                               <w:t>: Two pointers to same memory</w:t>
                             </w:r>
@@ -3485,6 +3726,7 @@
       <w:r>
         <w:t xml:space="preserve">: the </w:t>
       </w:r>
+      <w:proofErr w:type="spellStart"/>
       <w:r>
         <w:rPr>
           <w:rFonts w:ascii="Hack" w:hAnsi="Hack" w:cs="Times New Roman (Body CS)"/>
@@ -3494,6 +3736,7 @@
         </w:rPr>
         <w:t>p_array</w:t>
       </w:r>
+      <w:proofErr w:type="spellEnd"/>
       <w:r>
         <w:t xml:space="preserve"> </w:t>
       </w:r>
@@ -3539,6 +3782,7 @@
       <w:r>
         <w:t xml:space="preserve">So, if we play a game, then the pointer used for </w:t>
       </w:r>
+      <w:proofErr w:type="spellStart"/>
       <w:r>
         <w:rPr>
           <w:rFonts w:ascii="Hack" w:hAnsi="Hack" w:cs="Times New Roman (Body CS)"/>
@@ -3557,11 +3801,18 @@
         </w:rPr>
         <w:t>array</w:t>
       </w:r>
+      <w:proofErr w:type="spellEnd"/>
       <w:r>
         <w:t xml:space="preserve"> will</w:t>
       </w:r>
       <w:r>
-        <w:t xml:space="preserve"> be the same as the </w:t>
+        <w:t xml:space="preserve"> be the same </w:t>
+      </w:r>
+      <w:r>
+        <w:t xml:space="preserve">chunk </w:t>
+      </w:r>
+      <w:r>
+        <w:t xml:space="preserve">as the </w:t>
       </w:r>
       <w:r>
         <w:rPr>
@@ -3619,7 +3870,13 @@
         <w:t>Figure 7,</w:t>
       </w:r>
       <w:r>
-        <w:t xml:space="preserve"> where we have two pointers at the same spot in memory.</w:t>
+        <w:t xml:space="preserve"> where we have two pointers </w:t>
+      </w:r>
+      <w:r>
+        <w:t>to</w:t>
+      </w:r>
+      <w:r>
+        <w:t xml:space="preserve"> the same spot in memory.</w:t>
       </w:r>
     </w:p>
     <w:p>
@@ -3654,15 +3911,22 @@
         <w:t>score</w:t>
       </w:r>
       <w:r>
-        <w:t xml:space="preserve"> of the user. </w:t>
-      </w:r>
-      <w:r>
-        <w:t xml:space="preserve">For </w:t>
+        <w:t xml:space="preserve"> of the user</w:t>
+      </w:r>
+      <w:r>
+        <w:t xml:space="preserve">, which </w:t>
       </w:r>
       <w:r>
         <w:lastRenderedPageBreak/>
-        <w:t xml:space="preserve">the </w:t>
-      </w:r>
+        <w:t>is our target for corruption</w:t>
+      </w:r>
+      <w:r>
+        <w:t xml:space="preserve">. </w:t>
+      </w:r>
+      <w:r>
+        <w:t xml:space="preserve">For the </w:t>
+      </w:r>
+      <w:proofErr w:type="spellStart"/>
       <w:r>
         <w:rPr>
           <w:rFonts w:ascii="Hack" w:hAnsi="Hack" w:cs="Times New Roman (Body CS)"/>
@@ -3672,6 +3936,7 @@
         </w:rPr>
         <w:t>p_array</w:t>
       </w:r>
+      <w:proofErr w:type="spellEnd"/>
       <w:r>
         <w:t xml:space="preserve"> </w:t>
       </w:r>
@@ -3700,6 +3965,7 @@
       <w:r>
         <w:t xml:space="preserve"> when calling the </w:t>
       </w:r>
+      <w:proofErr w:type="spellStart"/>
       <w:r>
         <w:rPr>
           <w:i/>
@@ -3707,14 +3973,22 @@
         </w:rPr>
         <w:t>add_score</w:t>
       </w:r>
+      <w:proofErr w:type="spellEnd"/>
       <w:r>
         <w:t xml:space="preserve"> function.</w:t>
       </w:r>
     </w:p>
     <w:p>
       <w:r>
-        <w:t xml:space="preserve">Because the value 103 </w:t>
-      </w:r>
+        <w:t>Because the value 103</w:t>
+      </w:r>
+      <w:r>
+        <w:t xml:space="preserve"> in</w:t>
+      </w:r>
+      <w:r>
+        <w:t xml:space="preserve"> </w:t>
+      </w:r>
+      <w:proofErr w:type="spellStart"/>
       <w:r>
         <w:rPr>
           <w:rFonts w:ascii="Hack" w:hAnsi="Hack" w:cs="Times New Roman (Body CS)"/>
@@ -3724,8 +3998,9 @@
         </w:rPr>
         <w:t>p_array</w:t>
       </w:r>
-      <w:r>
-        <w:t xml:space="preserve"> in lines up with </w:t>
+      <w:proofErr w:type="spellEnd"/>
+      <w:r>
+        <w:t xml:space="preserve"> lines up with </w:t>
       </w:r>
       <w:r>
         <w:rPr>
@@ -3742,16 +4017,26 @@
       <w:r>
         <w:t xml:space="preserve"> when the writing happens within </w:t>
       </w:r>
-      <w:r>
-        <w:rPr>
-          <w:i/>
-          <w:iCs/>
-        </w:rPr>
-        <w:t>add_score.</w:t>
+      <w:proofErr w:type="spellStart"/>
+      <w:r>
+        <w:rPr>
+          <w:i/>
+          <w:iCs/>
+        </w:rPr>
+        <w:t>add_score</w:t>
+      </w:r>
+      <w:proofErr w:type="spellEnd"/>
+      <w:r>
+        <w:rPr>
+          <w:i/>
+          <w:iCs/>
+        </w:rPr>
+        <w:t>.</w:t>
       </w:r>
       <w:r>
         <w:t xml:space="preserve"> Finally, it should be noted that a call to free does NOT automatically erase memory. So, when the </w:t>
       </w:r>
+      <w:proofErr w:type="spellStart"/>
       <w:r>
         <w:rPr>
           <w:rFonts w:ascii="Hack" w:hAnsi="Hack" w:cs="Times New Roman (Body CS)"/>
@@ -3761,6 +4046,7 @@
         </w:rPr>
         <w:t>p_array</w:t>
       </w:r>
+      <w:proofErr w:type="spellEnd"/>
       <w:r>
         <w:t xml:space="preserve"> is freed, the values 102 and 103 remain!</w:t>
       </w:r>
@@ -3821,14 +4107,27 @@
                             <w:r>
                               <w:t xml:space="preserve">Figure </w:t>
                             </w:r>
-                            <w:fldSimple w:instr=" SEQ Figure \* ARABIC ">
-                              <w:r>
-                                <w:rPr>
-                                  <w:noProof/>
-                                </w:rPr>
-                                <w:t>10</w:t>
-                              </w:r>
-                            </w:fldSimple>
+                            <w:r>
+                              <w:fldChar w:fldCharType="begin"/>
+                            </w:r>
+                            <w:r>
+                              <w:instrText xml:space="preserve"> SEQ Figure \* ARABIC </w:instrText>
+                            </w:r>
+                            <w:r>
+                              <w:fldChar w:fldCharType="separate"/>
+                            </w:r>
+                            <w:r>
+                              <w:rPr>
+                                <w:noProof/>
+                              </w:rPr>
+                              <w:t>10</w:t>
+                            </w:r>
+                            <w:r>
+                              <w:rPr>
+                                <w:noProof/>
+                              </w:rPr>
+                              <w:fldChar w:fldCharType="end"/>
+                            </w:r>
                             <w:r>
                               <w:t>: Player variable overwritten score</w:t>
                             </w:r>
@@ -4023,10 +4322,24 @@
           <w:szCs w:val="28"/>
           <w:bdr w:val="single" w:sz="4" w:space="0" w:color="auto"/>
         </w:rPr>
-        <w:t>print *player</w:t>
-      </w:r>
-      <w:r>
-        <w:t xml:space="preserve"> . The score is now set to 103, even though this score should be unobtainable</w:t>
+        <w:t>print *</w:t>
+      </w:r>
+      <w:proofErr w:type="gramStart"/>
+      <w:r>
+        <w:rPr>
+          <w:rFonts w:ascii="Hack" w:hAnsi="Hack" w:cs="Times New Roman (Body CS)"/>
+          <w:color w:val="4472C4" w:themeColor="accent1"/>
+          <w:szCs w:val="28"/>
+          <w:bdr w:val="single" w:sz="4" w:space="0" w:color="auto"/>
+        </w:rPr>
+        <w:t>player</w:t>
+      </w:r>
+      <w:r>
+        <w:t xml:space="preserve"> .</w:t>
+      </w:r>
+      <w:proofErr w:type="gramEnd"/>
+      <w:r>
+        <w:t xml:space="preserve"> The score is now set to 103, even though this score should be unobtainable</w:t>
       </w:r>
       <w:r>
         <w:t>!</w:t>
@@ -4108,14 +4421,27 @@
                             <w:r>
                               <w:t xml:space="preserve">Figure </w:t>
                             </w:r>
-                            <w:fldSimple w:instr=" SEQ Figure \* ARABIC ">
-                              <w:r>
-                                <w:rPr>
-                                  <w:noProof/>
-                                </w:rPr>
-                                <w:t>11</w:t>
-                              </w:r>
-                            </w:fldSimple>
+                            <w:r>
+                              <w:fldChar w:fldCharType="begin"/>
+                            </w:r>
+                            <w:r>
+                              <w:instrText xml:space="preserve"> SEQ Figure \* ARABIC </w:instrText>
+                            </w:r>
+                            <w:r>
+                              <w:fldChar w:fldCharType="separate"/>
+                            </w:r>
+                            <w:r>
+                              <w:rPr>
+                                <w:noProof/>
+                              </w:rPr>
+                              <w:t>11</w:t>
+                            </w:r>
+                            <w:r>
+                              <w:rPr>
+                                <w:noProof/>
+                              </w:rPr>
+                              <w:fldChar w:fldCharType="end"/>
+                            </w:r>
                             <w:r>
                               <w:t>: getting the flag</w:t>
                             </w:r>
@@ -4329,7 +4655,15 @@
     <w:p>
       <w:r>
         <w:lastRenderedPageBreak/>
-        <w:t>There is an additional way to exploit this; using a double free vulnerability. However, that is the next challenge</w:t>
+        <w:t xml:space="preserve">There is an additional way to exploit </w:t>
+      </w:r>
+      <w:proofErr w:type="gramStart"/>
+      <w:r>
+        <w:t>this;</w:t>
+      </w:r>
+      <w:proofErr w:type="gramEnd"/>
+      <w:r>
+        <w:t xml:space="preserve"> using a double free vulnerability. However, that is the next challenge</w:t>
       </w:r>
       <w:r>
         <w:t xml:space="preserve"> </w:t>
@@ -4338,7 +4672,13 @@
         <w:sym w:font="Wingdings" w:char="F04A"/>
       </w:r>
       <w:r>
-        <w:t xml:space="preserve"> If you are feeling extra adventures, come back to this challenge after going through module 3 (Fd Poison). This can be used in order to control the flow of execution</w:t>
+        <w:t xml:space="preserve"> If you are feeling extra </w:t>
+      </w:r>
+      <w:r>
+        <w:t>adventurous</w:t>
+      </w:r>
+      <w:r>
+        <w:t>, come back to this challenge after going through module 3 (Fd Poison). This can be used in order to control the flow of execution</w:t>
       </w:r>
       <w:r>
         <w:t xml:space="preserve"> to </w:t>
@@ -4372,7 +4712,7 @@
 </file>
 
 <file path=word/numbering.xml><?xml version="1.0" encoding="utf-8"?>
-<w:numbering xmlns:wpc="http://schemas.microsoft.com/office/word/2010/wordprocessingCanvas" xmlns:cx="http://schemas.microsoft.com/office/drawing/2014/chartex" xmlns:cx1="http://schemas.microsoft.com/office/drawing/2015/9/8/chartex" xmlns:cx2="http://schemas.microsoft.com/office/drawing/2015/10/21/chartex" xmlns:cx3="http://schemas.microsoft.com/office/drawing/2016/5/9/chartex" xmlns:cx4="http://schemas.microsoft.com/office/drawing/2016/5/10/chartex" xmlns:cx5="http://schemas.microsoft.com/office/drawing/2016/5/11/chartex" xmlns:cx6="http://schemas.microsoft.com/office/drawing/2016/5/12/chartex" xmlns:cx7="http://schemas.microsoft.com/office/drawing/2016/5/13/chartex" xmlns:cx8="http://schemas.microsoft.com/office/drawing/2016/5/14/chartex" xmlns:mc="http://schemas.openxmlformats.org/markup-compatibility/2006" xmlns:aink="http://schemas.microsoft.com/office/drawing/2016/ink" xmlns:am3d="http://schemas.microsoft.com/office/drawing/2017/model3d" xmlns:o="urn:schemas-microsoft-com:office:office" xmlns:r="http://schemas.openxmlformats.org/officeDocument/2006/relationships" xmlns:m="http://schemas.openxmlformats.org/officeDocument/2006/math" xmlns:v="urn:schemas-microsoft-com:vml" xmlns:wp14="http://schemas.microsoft.com/office/word/2010/wordprocessingDrawing" xmlns:wp="http://schemas.openxmlformats.org/drawingml/2006/wordprocessingDrawing" xmlns:w10="urn:schemas-microsoft-com:office:word" xmlns:w="http://schemas.openxmlformats.org/wordprocessingml/2006/main" xmlns:w14="http://schemas.microsoft.com/office/word/2010/wordml" xmlns:w15="http://schemas.microsoft.com/office/word/2012/wordml" xmlns:w16cex="http://schemas.microsoft.com/office/word/2018/wordml/cex" xmlns:w16cid="http://schemas.microsoft.com/office/word/2016/wordml/cid" xmlns:w16="http://schemas.microsoft.com/office/word/2018/wordml" xmlns:w16se="http://schemas.microsoft.com/office/word/2015/wordml/symex" xmlns:wpg="http://schemas.microsoft.com/office/word/2010/wordprocessingGroup" xmlns:wpi="http://schemas.microsoft.com/office/word/2010/wordprocessingInk" xmlns:wne="http://schemas.microsoft.com/office/word/2006/wordml" xmlns:wps="http://schemas.microsoft.com/office/word/2010/wordprocessingShape" mc:Ignorable="w14 w15 w16se w16cid w16 w16cex wp14">
+<w:numbering xmlns:wpc="http://schemas.microsoft.com/office/word/2010/wordprocessingCanvas" xmlns:cx="http://schemas.microsoft.com/office/drawing/2014/chartex" xmlns:cx1="http://schemas.microsoft.com/office/drawing/2015/9/8/chartex" xmlns:cx2="http://schemas.microsoft.com/office/drawing/2015/10/21/chartex" xmlns:cx3="http://schemas.microsoft.com/office/drawing/2016/5/9/chartex" xmlns:cx4="http://schemas.microsoft.com/office/drawing/2016/5/10/chartex" xmlns:cx5="http://schemas.microsoft.com/office/drawing/2016/5/11/chartex" xmlns:cx6="http://schemas.microsoft.com/office/drawing/2016/5/12/chartex" xmlns:cx7="http://schemas.microsoft.com/office/drawing/2016/5/13/chartex" xmlns:cx8="http://schemas.microsoft.com/office/drawing/2016/5/14/chartex" xmlns:mc="http://schemas.openxmlformats.org/markup-compatibility/2006" xmlns:aink="http://schemas.microsoft.com/office/drawing/2016/ink" xmlns:am3d="http://schemas.microsoft.com/office/drawing/2017/model3d" xmlns:o="urn:schemas-microsoft-com:office:office" xmlns:r="http://schemas.openxmlformats.org/officeDocument/2006/relationships" xmlns:m="http://schemas.openxmlformats.org/officeDocument/2006/math" xmlns:v="urn:schemas-microsoft-com:vml" xmlns:wp14="http://schemas.microsoft.com/office/word/2010/wordprocessingDrawing" xmlns:wp="http://schemas.openxmlformats.org/drawingml/2006/wordprocessingDrawing" xmlns:w10="urn:schemas-microsoft-com:office:word" xmlns:w="http://schemas.openxmlformats.org/wordprocessingml/2006/main" xmlns:w14="http://schemas.microsoft.com/office/word/2010/wordml" xmlns:w15="http://schemas.microsoft.com/office/word/2012/wordml" xmlns:w16cex="http://schemas.microsoft.com/office/word/2018/wordml/cex" xmlns:w16cid="http://schemas.microsoft.com/office/word/2016/wordml/cid" xmlns:w16="http://schemas.microsoft.com/office/word/2018/wordml" xmlns:w16sdtdh="http://schemas.microsoft.com/office/word/2020/wordml/sdtdatahash" xmlns:w16se="http://schemas.microsoft.com/office/word/2015/wordml/symex" xmlns:wpg="http://schemas.microsoft.com/office/word/2010/wordprocessingGroup" xmlns:wpi="http://schemas.microsoft.com/office/word/2010/wordprocessingInk" xmlns:wne="http://schemas.microsoft.com/office/word/2006/wordml" xmlns:wps="http://schemas.microsoft.com/office/word/2010/wordprocessingShape" mc:Ignorable="w14 w15 w16se w16cid w16 w16cex w16sdtdh wp14">
   <w:abstractNum w:abstractNumId="0" w15:restartNumberingAfterBreak="0">
     <w:nsid w:val="2C0D1905"/>
     <w:multiLevelType w:val="hybridMultilevel"/>
@@ -4983,7 +5323,7 @@
 </file>
 
 <file path=word/styles.xml><?xml version="1.0" encoding="utf-8"?>
-<w:styles xmlns:mc="http://schemas.openxmlformats.org/markup-compatibility/2006" xmlns:r="http://schemas.openxmlformats.org/officeDocument/2006/relationships" xmlns:w="http://schemas.openxmlformats.org/wordprocessingml/2006/main" xmlns:w14="http://schemas.microsoft.com/office/word/2010/wordml" xmlns:w15="http://schemas.microsoft.com/office/word/2012/wordml" xmlns:w16cex="http://schemas.microsoft.com/office/word/2018/wordml/cex" xmlns:w16cid="http://schemas.microsoft.com/office/word/2016/wordml/cid" xmlns:w16="http://schemas.microsoft.com/office/word/2018/wordml" xmlns:w16se="http://schemas.microsoft.com/office/word/2015/wordml/symex" mc:Ignorable="w14 w15 w16se w16cid w16 w16cex">
+<w:styles xmlns:mc="http://schemas.openxmlformats.org/markup-compatibility/2006" xmlns:r="http://schemas.openxmlformats.org/officeDocument/2006/relationships" xmlns:w="http://schemas.openxmlformats.org/wordprocessingml/2006/main" xmlns:w14="http://schemas.microsoft.com/office/word/2010/wordml" xmlns:w15="http://schemas.microsoft.com/office/word/2012/wordml" xmlns:w16cex="http://schemas.microsoft.com/office/word/2018/wordml/cex" xmlns:w16cid="http://schemas.microsoft.com/office/word/2016/wordml/cid" xmlns:w16="http://schemas.microsoft.com/office/word/2018/wordml" xmlns:w16sdtdh="http://schemas.microsoft.com/office/word/2020/wordml/sdtdatahash" xmlns:w16se="http://schemas.microsoft.com/office/word/2015/wordml/symex" mc:Ignorable="w14 w15 w16se w16cid w16 w16cex w16sdtdh">
   <w:docDefaults>
     <w:rPrDefault>
       <w:rPr>
